--- a/2020-2021/evensem assignment.docx
+++ b/2020-2021/evensem assignment.docx
@@ -231,8 +231,14 @@
         </w:rPr>
         <w:t>Explain the concept of computer generations and how computer architecture has evolved over time.</w:t>
       </w:r>
-      <w:bookmarkStart w:id="0" w:name="_GoBack"/>
-      <w:bookmarkEnd w:id="0"/>
+      <w:r>
+        <w:rPr>
+          <w:rFonts w:ascii="Times New Roman" w:hAnsi="Times New Roman" w:cs="Times New Roman"/>
+          <w:sz w:val="24"/>
+          <w:szCs w:val="24"/>
+        </w:rPr>
+        <w:t xml:space="preserve"> [CO1]</w:t>
+      </w:r>
     </w:p>
     <w:p>
       <w:pPr>
@@ -256,6 +262,38 @@
         </w:rPr>
         <w:t>Discuss the importance of fixed-point representation of numbers in computer systems. Provide examples to illustrate its use.</w:t>
       </w:r>
+      <w:r>
+        <w:rPr>
+          <w:rFonts w:ascii="Times New Roman" w:hAnsi="Times New Roman" w:cs="Times New Roman"/>
+          <w:sz w:val="24"/>
+          <w:szCs w:val="24"/>
+        </w:rPr>
+        <w:t xml:space="preserve"> </w:t>
+      </w:r>
+      <w:r>
+        <w:rPr>
+          <w:rFonts w:ascii="Times New Roman" w:hAnsi="Times New Roman" w:cs="Times New Roman"/>
+          <w:sz w:val="24"/>
+          <w:szCs w:val="24"/>
+        </w:rPr>
+        <w:t>[CO</w:t>
+      </w:r>
+      <w:r>
+        <w:rPr>
+          <w:rFonts w:ascii="Times New Roman" w:hAnsi="Times New Roman" w:cs="Times New Roman"/>
+          <w:sz w:val="24"/>
+          <w:szCs w:val="24"/>
+        </w:rPr>
+        <w:t>1</w:t>
+      </w:r>
+      <w:r>
+        <w:rPr>
+          <w:rFonts w:ascii="Times New Roman" w:hAnsi="Times New Roman" w:cs="Times New Roman"/>
+          <w:sz w:val="24"/>
+          <w:szCs w:val="24"/>
+        </w:rPr>
+        <w:t>]</w:t>
+      </w:r>
     </w:p>
     <w:p>
       <w:pPr>
@@ -279,6 +317,38 @@
         </w:rPr>
         <w:t>Define digital arithmetic algorithms and elaborate on the applications of Booth's algorithm in the context of multiplication.</w:t>
       </w:r>
+      <w:r>
+        <w:rPr>
+          <w:rFonts w:ascii="Times New Roman" w:hAnsi="Times New Roman" w:cs="Times New Roman"/>
+          <w:sz w:val="24"/>
+          <w:szCs w:val="24"/>
+        </w:rPr>
+        <w:t xml:space="preserve"> </w:t>
+      </w:r>
+      <w:r>
+        <w:rPr>
+          <w:rFonts w:ascii="Times New Roman" w:hAnsi="Times New Roman" w:cs="Times New Roman"/>
+          <w:sz w:val="24"/>
+          <w:szCs w:val="24"/>
+        </w:rPr>
+        <w:t>[CO</w:t>
+      </w:r>
+      <w:r>
+        <w:rPr>
+          <w:rFonts w:ascii="Times New Roman" w:hAnsi="Times New Roman" w:cs="Times New Roman"/>
+          <w:sz w:val="24"/>
+          <w:szCs w:val="24"/>
+        </w:rPr>
+        <w:t>1</w:t>
+      </w:r>
+      <w:r>
+        <w:rPr>
+          <w:rFonts w:ascii="Times New Roman" w:hAnsi="Times New Roman" w:cs="Times New Roman"/>
+          <w:sz w:val="24"/>
+          <w:szCs w:val="24"/>
+        </w:rPr>
+        <w:t>]</w:t>
+      </w:r>
     </w:p>
     <w:p>
       <w:pPr>
@@ -302,6 +372,38 @@
         </w:rPr>
         <w:t>Define instruction codes and explain their role in computer systems. How do they contribute to the execution of instructions?</w:t>
       </w:r>
+      <w:r>
+        <w:rPr>
+          <w:rFonts w:ascii="Times New Roman" w:hAnsi="Times New Roman" w:cs="Times New Roman"/>
+          <w:sz w:val="24"/>
+          <w:szCs w:val="24"/>
+        </w:rPr>
+        <w:t xml:space="preserve"> </w:t>
+      </w:r>
+      <w:r>
+        <w:rPr>
+          <w:rFonts w:ascii="Times New Roman" w:hAnsi="Times New Roman" w:cs="Times New Roman"/>
+          <w:sz w:val="24"/>
+          <w:szCs w:val="24"/>
+        </w:rPr>
+        <w:t>[CO</w:t>
+      </w:r>
+      <w:r>
+        <w:rPr>
+          <w:rFonts w:ascii="Times New Roman" w:hAnsi="Times New Roman" w:cs="Times New Roman"/>
+          <w:sz w:val="24"/>
+          <w:szCs w:val="24"/>
+        </w:rPr>
+        <w:t>2</w:t>
+      </w:r>
+      <w:r>
+        <w:rPr>
+          <w:rFonts w:ascii="Times New Roman" w:hAnsi="Times New Roman" w:cs="Times New Roman"/>
+          <w:sz w:val="24"/>
+          <w:szCs w:val="24"/>
+        </w:rPr>
+        <w:t>]</w:t>
+      </w:r>
     </w:p>
     <w:p>
       <w:pPr>
@@ -325,6 +427,38 @@
         </w:rPr>
         <w:t>Discuss the concept of stored program organization in computers. How does it facilitate the execution of programs in a computer system?</w:t>
       </w:r>
+      <w:r>
+        <w:rPr>
+          <w:rFonts w:ascii="Times New Roman" w:hAnsi="Times New Roman" w:cs="Times New Roman"/>
+          <w:sz w:val="24"/>
+          <w:szCs w:val="24"/>
+        </w:rPr>
+        <w:t xml:space="preserve"> </w:t>
+      </w:r>
+      <w:r>
+        <w:rPr>
+          <w:rFonts w:ascii="Times New Roman" w:hAnsi="Times New Roman" w:cs="Times New Roman"/>
+          <w:sz w:val="24"/>
+          <w:szCs w:val="24"/>
+        </w:rPr>
+        <w:t>[CO</w:t>
+      </w:r>
+      <w:r>
+        <w:rPr>
+          <w:rFonts w:ascii="Times New Roman" w:hAnsi="Times New Roman" w:cs="Times New Roman"/>
+          <w:sz w:val="24"/>
+          <w:szCs w:val="24"/>
+        </w:rPr>
+        <w:t>2</w:t>
+      </w:r>
+      <w:r>
+        <w:rPr>
+          <w:rFonts w:ascii="Times New Roman" w:hAnsi="Times New Roman" w:cs="Times New Roman"/>
+          <w:sz w:val="24"/>
+          <w:szCs w:val="24"/>
+        </w:rPr>
+        <w:t>]</w:t>
+      </w:r>
     </w:p>
     <w:p>
       <w:pPr>
@@ -348,6 +482,38 @@
         </w:rPr>
         <w:t>Explain the common bus system in the context of computer architecture. What advantages does a common bus system offer in terms of data transfer?</w:t>
       </w:r>
+      <w:r>
+        <w:rPr>
+          <w:rFonts w:ascii="Times New Roman" w:hAnsi="Times New Roman" w:cs="Times New Roman"/>
+          <w:sz w:val="24"/>
+          <w:szCs w:val="24"/>
+        </w:rPr>
+        <w:t xml:space="preserve"> </w:t>
+      </w:r>
+      <w:r>
+        <w:rPr>
+          <w:rFonts w:ascii="Times New Roman" w:hAnsi="Times New Roman" w:cs="Times New Roman"/>
+          <w:sz w:val="24"/>
+          <w:szCs w:val="24"/>
+        </w:rPr>
+        <w:t>[CO</w:t>
+      </w:r>
+      <w:r>
+        <w:rPr>
+          <w:rFonts w:ascii="Times New Roman" w:hAnsi="Times New Roman" w:cs="Times New Roman"/>
+          <w:sz w:val="24"/>
+          <w:szCs w:val="24"/>
+        </w:rPr>
+        <w:t>2</w:t>
+      </w:r>
+      <w:r>
+        <w:rPr>
+          <w:rFonts w:ascii="Times New Roman" w:hAnsi="Times New Roman" w:cs="Times New Roman"/>
+          <w:sz w:val="24"/>
+          <w:szCs w:val="24"/>
+        </w:rPr>
+        <w:t>]</w:t>
+      </w:r>
     </w:p>
     <w:p>
       <w:pPr>
@@ -371,6 +537,38 @@
         </w:rPr>
         <w:t>Explain the concept of general register organization in computer architecture. How does it enhance the efficiency of data manipulation in a CPU?</w:t>
       </w:r>
+      <w:r>
+        <w:rPr>
+          <w:rFonts w:ascii="Times New Roman" w:hAnsi="Times New Roman" w:cs="Times New Roman"/>
+          <w:sz w:val="24"/>
+          <w:szCs w:val="24"/>
+        </w:rPr>
+        <w:t xml:space="preserve"> </w:t>
+      </w:r>
+      <w:r>
+        <w:rPr>
+          <w:rFonts w:ascii="Times New Roman" w:hAnsi="Times New Roman" w:cs="Times New Roman"/>
+          <w:sz w:val="24"/>
+          <w:szCs w:val="24"/>
+        </w:rPr>
+        <w:t>[CO</w:t>
+      </w:r>
+      <w:r>
+        <w:rPr>
+          <w:rFonts w:ascii="Times New Roman" w:hAnsi="Times New Roman" w:cs="Times New Roman"/>
+          <w:sz w:val="24"/>
+          <w:szCs w:val="24"/>
+        </w:rPr>
+        <w:t>3</w:t>
+      </w:r>
+      <w:r>
+        <w:rPr>
+          <w:rFonts w:ascii="Times New Roman" w:hAnsi="Times New Roman" w:cs="Times New Roman"/>
+          <w:sz w:val="24"/>
+          <w:szCs w:val="24"/>
+        </w:rPr>
+        <w:t>]</w:t>
+      </w:r>
     </w:p>
     <w:p>
       <w:pPr>
@@ -394,6 +592,38 @@
         </w:rPr>
         <w:t>Discuss the features of CISC (Complex Instruction Set Computing) and RISC (Reduced Instruction Set Computing) architectures. Provide a comparison of their characteristics and advantages.</w:t>
       </w:r>
+      <w:r>
+        <w:rPr>
+          <w:rFonts w:ascii="Times New Roman" w:hAnsi="Times New Roman" w:cs="Times New Roman"/>
+          <w:sz w:val="24"/>
+          <w:szCs w:val="24"/>
+        </w:rPr>
+        <w:t xml:space="preserve"> </w:t>
+      </w:r>
+      <w:r>
+        <w:rPr>
+          <w:rFonts w:ascii="Times New Roman" w:hAnsi="Times New Roman" w:cs="Times New Roman"/>
+          <w:sz w:val="24"/>
+          <w:szCs w:val="24"/>
+        </w:rPr>
+        <w:t>[CO</w:t>
+      </w:r>
+      <w:r>
+        <w:rPr>
+          <w:rFonts w:ascii="Times New Roman" w:hAnsi="Times New Roman" w:cs="Times New Roman"/>
+          <w:sz w:val="24"/>
+          <w:szCs w:val="24"/>
+        </w:rPr>
+        <w:t>3</w:t>
+      </w:r>
+      <w:r>
+        <w:rPr>
+          <w:rFonts w:ascii="Times New Roman" w:hAnsi="Times New Roman" w:cs="Times New Roman"/>
+          <w:sz w:val="24"/>
+          <w:szCs w:val="24"/>
+        </w:rPr>
+        <w:t>]</w:t>
+      </w:r>
     </w:p>
     <w:p>
       <w:pPr>
@@ -417,6 +647,38 @@
         </w:rPr>
         <w:t>Describe the different instruction formats used in computer systems. How do instruction formats contribute to efficient data transfer and manipulation?</w:t>
       </w:r>
+      <w:r>
+        <w:rPr>
+          <w:rFonts w:ascii="Times New Roman" w:hAnsi="Times New Roman" w:cs="Times New Roman"/>
+          <w:sz w:val="24"/>
+          <w:szCs w:val="24"/>
+        </w:rPr>
+        <w:t xml:space="preserve"> </w:t>
+      </w:r>
+      <w:r>
+        <w:rPr>
+          <w:rFonts w:ascii="Times New Roman" w:hAnsi="Times New Roman" w:cs="Times New Roman"/>
+          <w:sz w:val="24"/>
+          <w:szCs w:val="24"/>
+        </w:rPr>
+        <w:t>[CO</w:t>
+      </w:r>
+      <w:r>
+        <w:rPr>
+          <w:rFonts w:ascii="Times New Roman" w:hAnsi="Times New Roman" w:cs="Times New Roman"/>
+          <w:sz w:val="24"/>
+          <w:szCs w:val="24"/>
+        </w:rPr>
+        <w:t>3</w:t>
+      </w:r>
+      <w:r>
+        <w:rPr>
+          <w:rFonts w:ascii="Times New Roman" w:hAnsi="Times New Roman" w:cs="Times New Roman"/>
+          <w:sz w:val="24"/>
+          <w:szCs w:val="24"/>
+        </w:rPr>
+        <w:t>]</w:t>
+      </w:r>
     </w:p>
     <w:p>
       <w:pPr>
@@ -440,6 +702,38 @@
         </w:rPr>
         <w:t xml:space="preserve"> Define the I/O interface and its significance in computer systems. How does it facilitate communication between the CPU and external devices?</w:t>
       </w:r>
+      <w:r>
+        <w:rPr>
+          <w:rFonts w:ascii="Times New Roman" w:hAnsi="Times New Roman" w:cs="Times New Roman"/>
+          <w:sz w:val="24"/>
+          <w:szCs w:val="24"/>
+        </w:rPr>
+        <w:t xml:space="preserve"> </w:t>
+      </w:r>
+      <w:r>
+        <w:rPr>
+          <w:rFonts w:ascii="Times New Roman" w:hAnsi="Times New Roman" w:cs="Times New Roman"/>
+          <w:sz w:val="24"/>
+          <w:szCs w:val="24"/>
+        </w:rPr>
+        <w:t>[CO</w:t>
+      </w:r>
+      <w:r>
+        <w:rPr>
+          <w:rFonts w:ascii="Times New Roman" w:hAnsi="Times New Roman" w:cs="Times New Roman"/>
+          <w:sz w:val="24"/>
+          <w:szCs w:val="24"/>
+        </w:rPr>
+        <w:t>4</w:t>
+      </w:r>
+      <w:r>
+        <w:rPr>
+          <w:rFonts w:ascii="Times New Roman" w:hAnsi="Times New Roman" w:cs="Times New Roman"/>
+          <w:sz w:val="24"/>
+          <w:szCs w:val="24"/>
+        </w:rPr>
+        <w:t>]</w:t>
+      </w:r>
     </w:p>
     <w:p>
       <w:pPr>
@@ -463,6 +757,38 @@
         </w:rPr>
         <w:t>Compare and contrast the I/O bus with the memory bus. Highlight the key differences in their structures and functionalities.</w:t>
       </w:r>
+      <w:r>
+        <w:rPr>
+          <w:rFonts w:ascii="Times New Roman" w:hAnsi="Times New Roman" w:cs="Times New Roman"/>
+          <w:sz w:val="24"/>
+          <w:szCs w:val="24"/>
+        </w:rPr>
+        <w:t xml:space="preserve"> </w:t>
+      </w:r>
+      <w:r>
+        <w:rPr>
+          <w:rFonts w:ascii="Times New Roman" w:hAnsi="Times New Roman" w:cs="Times New Roman"/>
+          <w:sz w:val="24"/>
+          <w:szCs w:val="24"/>
+        </w:rPr>
+        <w:t>[CO</w:t>
+      </w:r>
+      <w:r>
+        <w:rPr>
+          <w:rFonts w:ascii="Times New Roman" w:hAnsi="Times New Roman" w:cs="Times New Roman"/>
+          <w:sz w:val="24"/>
+          <w:szCs w:val="24"/>
+        </w:rPr>
+        <w:t>4</w:t>
+      </w:r>
+      <w:r>
+        <w:rPr>
+          <w:rFonts w:ascii="Times New Roman" w:hAnsi="Times New Roman" w:cs="Times New Roman"/>
+          <w:sz w:val="24"/>
+          <w:szCs w:val="24"/>
+        </w:rPr>
+        <w:t>]</w:t>
+      </w:r>
     </w:p>
     <w:p>
       <w:pPr>
@@ -486,6 +812,38 @@
         </w:rPr>
         <w:t>Explain the principles of asynchronous data transfer, including strobe control and handshaking. How do these mechanisms ensure reliable communication between devices?</w:t>
       </w:r>
+      <w:r>
+        <w:rPr>
+          <w:rFonts w:ascii="Times New Roman" w:hAnsi="Times New Roman" w:cs="Times New Roman"/>
+          <w:sz w:val="24"/>
+          <w:szCs w:val="24"/>
+        </w:rPr>
+        <w:t xml:space="preserve"> </w:t>
+      </w:r>
+      <w:r>
+        <w:rPr>
+          <w:rFonts w:ascii="Times New Roman" w:hAnsi="Times New Roman" w:cs="Times New Roman"/>
+          <w:sz w:val="24"/>
+          <w:szCs w:val="24"/>
+        </w:rPr>
+        <w:t>[CO</w:t>
+      </w:r>
+      <w:r>
+        <w:rPr>
+          <w:rFonts w:ascii="Times New Roman" w:hAnsi="Times New Roman" w:cs="Times New Roman"/>
+          <w:sz w:val="24"/>
+          <w:szCs w:val="24"/>
+        </w:rPr>
+        <w:t>4</w:t>
+      </w:r>
+      <w:r>
+        <w:rPr>
+          <w:rFonts w:ascii="Times New Roman" w:hAnsi="Times New Roman" w:cs="Times New Roman"/>
+          <w:sz w:val="24"/>
+          <w:szCs w:val="24"/>
+        </w:rPr>
+        <w:t>]</w:t>
+      </w:r>
     </w:p>
     <w:p>
       <w:pPr>
@@ -509,6 +867,38 @@
         </w:rPr>
         <w:t xml:space="preserve"> Define memory hierarchy and explain its significance in computer systems. How does the memory hierarchy contribute to efficient data storage and retrieval?</w:t>
       </w:r>
+      <w:r>
+        <w:rPr>
+          <w:rFonts w:ascii="Times New Roman" w:hAnsi="Times New Roman" w:cs="Times New Roman"/>
+          <w:sz w:val="24"/>
+          <w:szCs w:val="24"/>
+        </w:rPr>
+        <w:t xml:space="preserve"> </w:t>
+      </w:r>
+      <w:r>
+        <w:rPr>
+          <w:rFonts w:ascii="Times New Roman" w:hAnsi="Times New Roman" w:cs="Times New Roman"/>
+          <w:sz w:val="24"/>
+          <w:szCs w:val="24"/>
+        </w:rPr>
+        <w:t>[CO</w:t>
+      </w:r>
+      <w:r>
+        <w:rPr>
+          <w:rFonts w:ascii="Times New Roman" w:hAnsi="Times New Roman" w:cs="Times New Roman"/>
+          <w:sz w:val="24"/>
+          <w:szCs w:val="24"/>
+        </w:rPr>
+        <w:t>5</w:t>
+      </w:r>
+      <w:r>
+        <w:rPr>
+          <w:rFonts w:ascii="Times New Roman" w:hAnsi="Times New Roman" w:cs="Times New Roman"/>
+          <w:sz w:val="24"/>
+          <w:szCs w:val="24"/>
+        </w:rPr>
+        <w:t>]</w:t>
+      </w:r>
     </w:p>
     <w:p>
       <w:pPr>
@@ -532,6 +922,38 @@
         </w:rPr>
         <w:t>Discuss the concepts of primary memory and auxiliary memory. What are their respective roles in the overall memory hierarchy of a computer system?</w:t>
       </w:r>
+      <w:r>
+        <w:rPr>
+          <w:rFonts w:ascii="Times New Roman" w:hAnsi="Times New Roman" w:cs="Times New Roman"/>
+          <w:sz w:val="24"/>
+          <w:szCs w:val="24"/>
+        </w:rPr>
+        <w:t xml:space="preserve"> </w:t>
+      </w:r>
+      <w:r>
+        <w:rPr>
+          <w:rFonts w:ascii="Times New Roman" w:hAnsi="Times New Roman" w:cs="Times New Roman"/>
+          <w:sz w:val="24"/>
+          <w:szCs w:val="24"/>
+        </w:rPr>
+        <w:t>[CO</w:t>
+      </w:r>
+      <w:r>
+        <w:rPr>
+          <w:rFonts w:ascii="Times New Roman" w:hAnsi="Times New Roman" w:cs="Times New Roman"/>
+          <w:sz w:val="24"/>
+          <w:szCs w:val="24"/>
+        </w:rPr>
+        <w:t>5</w:t>
+      </w:r>
+      <w:r>
+        <w:rPr>
+          <w:rFonts w:ascii="Times New Roman" w:hAnsi="Times New Roman" w:cs="Times New Roman"/>
+          <w:sz w:val="24"/>
+          <w:szCs w:val="24"/>
+        </w:rPr>
+        <w:t>]</w:t>
+      </w:r>
     </w:p>
     <w:p>
       <w:pPr>
@@ -554,6 +976,40 @@
           <w:szCs w:val="24"/>
         </w:rPr>
         <w:t>Explore cache memory and its mapping functions. How do cache mapping techniques optimize data access and improve system performance in a memory hierarchy?</w:t>
+      </w:r>
+      <w:r>
+        <w:rPr>
+          <w:rFonts w:ascii="Times New Roman" w:hAnsi="Times New Roman" w:cs="Times New Roman"/>
+          <w:sz w:val="24"/>
+          <w:szCs w:val="24"/>
+        </w:rPr>
+        <w:t xml:space="preserve"> </w:t>
+      </w:r>
+      <w:r>
+        <w:rPr>
+          <w:rFonts w:ascii="Times New Roman" w:hAnsi="Times New Roman" w:cs="Times New Roman"/>
+          <w:sz w:val="24"/>
+          <w:szCs w:val="24"/>
+        </w:rPr>
+        <w:t>[CO</w:t>
+      </w:r>
+      <w:r>
+        <w:rPr>
+          <w:rFonts w:ascii="Times New Roman" w:hAnsi="Times New Roman" w:cs="Times New Roman"/>
+          <w:sz w:val="24"/>
+          <w:szCs w:val="24"/>
+        </w:rPr>
+        <w:t>5</w:t>
+      </w:r>
+      <w:bookmarkStart w:id="0" w:name="_GoBack"/>
+      <w:bookmarkEnd w:id="0"/>
+      <w:r>
+        <w:rPr>
+          <w:rFonts w:ascii="Times New Roman" w:hAnsi="Times New Roman" w:cs="Times New Roman"/>
+          <w:sz w:val="24"/>
+          <w:szCs w:val="24"/>
+        </w:rPr>
+        <w:t>]</w:t>
       </w:r>
     </w:p>
     <w:p>
@@ -664,25 +1120,7 @@
         <w:sz w:val="32"/>
         <w:szCs w:val="32"/>
       </w:rPr>
-      <w:t>Sultan-ul-</w:t>
-    </w:r>
-    <w:proofErr w:type="spellStart"/>
-    <w:r>
-      <w:rPr>
-        <w:rFonts w:ascii="Times New Roman" w:hAnsi="Times New Roman" w:cs="Times New Roman"/>
-        <w:sz w:val="32"/>
-        <w:szCs w:val="32"/>
-      </w:rPr>
-      <w:t>uloom</w:t>
-    </w:r>
-    <w:proofErr w:type="spellEnd"/>
-    <w:r>
-      <w:rPr>
-        <w:rFonts w:ascii="Times New Roman" w:hAnsi="Times New Roman" w:cs="Times New Roman"/>
-        <w:sz w:val="32"/>
-        <w:szCs w:val="32"/>
-      </w:rPr>
-      <w:t xml:space="preserve"> Education Society</w:t>
+      <w:t>Sultan-ul-uloom Education Society</w:t>
     </w:r>
   </w:p>
   <w:p>
